--- a/Soumission_projet_individuel.GBM3100.H16.docx
+++ b/Soumission_projet_individuel.GBM3100.H16.docx
@@ -171,6 +171,10 @@
         <w:jc w:val="both"/>
       </w:pPr>
       <w:r>
+        <w:rPr>
+          <w:b/>
+          <w:bCs/>
+        </w:rPr>
         <w:t>Nom de l’étudiant:</w:t>
       </w:r>
       <w:r>
@@ -181,7 +185,16 @@
       </w:r>
       <w:r>
         <w:tab/>
-        <w:t>Prénom:</w:t>
+      </w:r>
+      <w:r>
+        <w:rPr>
+          <w:b/>
+          <w:bCs/>
+        </w:rPr>
+        <w:t>Prénom</w:t>
+      </w:r>
+      <w:r>
+        <w:t>:</w:t>
       </w:r>
       <w:r>
         <w:t xml:space="preserve"> Sandrine</w:t>
@@ -191,6 +204,12 @@
       </w:r>
       <w:r>
         <w:tab/>
+      </w:r>
+      <w:r>
+        <w:rPr>
+          <w:b/>
+          <w:bCs/>
+        </w:rPr>
         <w:t>Matricule:</w:t>
       </w:r>
       <w:r>
@@ -243,6 +262,10 @@
         <w:jc w:val="both"/>
       </w:pPr>
       <w:r>
+        <w:rPr>
+          <w:b/>
+          <w:bCs/>
+        </w:rPr>
         <w:t>Titre du projet:</w:t>
       </w:r>
       <w:r>
@@ -276,8 +299,6 @@
         <w:spacing w:before="240" w:after="60"/>
         <w:jc w:val="both"/>
       </w:pPr>
-      <w:bookmarkStart w:id="0" w:name="_GoBack"/>
-      <w:bookmarkEnd w:id="0"/>
     </w:p>
     <w:p>
       <w:pPr>
@@ -300,25 +321,279 @@
         </w:tabs>
         <w:spacing w:before="240" w:after="60"/>
         <w:jc w:val="both"/>
-      </w:pPr>
-      <w:r>
+        <w:rPr>
+          <w:b/>
+          <w:bCs/>
+        </w:rPr>
+      </w:pPr>
+      <w:r>
+        <w:rPr>
+          <w:b/>
+          <w:bCs/>
+        </w:rPr>
         <w:t>Description du projet:</w:t>
       </w:r>
+      <w:bookmarkStart w:id="0" w:name="_GoBack"/>
+      <w:bookmarkEnd w:id="0"/>
     </w:p>
     <w:p/>
     <w:p>
       <w:pPr>
+        <w:jc w:val="both"/>
+      </w:pPr>
+      <w:r>
+        <w:t xml:space="preserve">Afin de </w:t>
+      </w:r>
+      <w:r>
+        <w:t>diagnostiquer la sclérose en plaque</w:t>
+      </w:r>
+      <w:r>
+        <w:t xml:space="preserve">, </w:t>
+      </w:r>
+      <w:r>
+        <w:t xml:space="preserve">l’IRM devient un outil pertinent. En effet, la mesure de l’aire de la section </w:t>
+      </w:r>
+      <w:r>
+        <w:t xml:space="preserve">de la moelle épinière </w:t>
+      </w:r>
+      <w:r>
+        <w:t xml:space="preserve">est un outil de </w:t>
+      </w:r>
+      <w:r>
+        <w:t>diagnostic pertinent.</w:t>
+      </w:r>
+      <w:r>
+        <w:t xml:space="preserve"> Toutefois, même entre des individus sains, cette aire varie et </w:t>
+      </w:r>
+      <w:r>
+        <w:t xml:space="preserve">il n’existe aucun consensus à propos des paramètres influençant sa valeur. </w:t>
+      </w:r>
+    </w:p>
+    <w:p>
+      <w:pPr>
+        <w:jc w:val="both"/>
+      </w:pPr>
+    </w:p>
+    <w:p>
+      <w:pPr>
+        <w:jc w:val="both"/>
+      </w:pPr>
+      <w:r>
+        <w:t xml:space="preserve">L’objectif de </w:t>
+      </w:r>
+      <w:r>
+        <w:t>c</w:t>
+      </w:r>
+      <w:r>
+        <w:t xml:space="preserve">e projet est d’élaborer </w:t>
+      </w:r>
+      <w:r>
+        <w:t>un pipeline</w:t>
+      </w:r>
+      <w:r>
+        <w:t xml:space="preserve"> de </w:t>
+      </w:r>
+      <w:r>
+        <w:t>traitements pour mesurer</w:t>
+      </w:r>
+      <w:r>
+        <w:t xml:space="preserve"> l’aire de la section médullaire </w:t>
+      </w:r>
+      <w:r>
+        <w:t xml:space="preserve">sur la base de données </w:t>
+      </w:r>
+      <w:r>
         <w:rPr>
           <w:i/>
           <w:iCs/>
         </w:rPr>
-      </w:pPr>
+        <w:t xml:space="preserve">UK </w:t>
+      </w:r>
+      <w:proofErr w:type="spellStart"/>
       <w:r>
         <w:rPr>
           <w:i/>
           <w:iCs/>
         </w:rPr>
-        <w:t>Contexte + besoins</w:t>
+        <w:t>biobank</w:t>
+      </w:r>
+      <w:proofErr w:type="spellEnd"/>
+      <w:r>
+        <w:t xml:space="preserve"> </w:t>
+      </w:r>
+      <w:r>
+        <w:t>afin de trouver des variables dépendantes permettant d’expliquer la variance de l’aire de section médullaire.</w:t>
+      </w:r>
+    </w:p>
+    <w:p>
+      <w:pPr>
+        <w:jc w:val="both"/>
+      </w:pPr>
+    </w:p>
+    <w:p>
+      <w:pPr>
+        <w:jc w:val="both"/>
+      </w:pPr>
+      <w:r>
+        <w:t xml:space="preserve">Afin de parvenir à la réalisation de ce projet, </w:t>
+      </w:r>
+      <w:r>
+        <w:t>je procéderai premièrement à la lecture d’article</w:t>
+      </w:r>
+      <w:r>
+        <w:t xml:space="preserve">s en lien avec les différents </w:t>
+      </w:r>
+      <w:r>
+        <w:rPr>
+          <w:highlight w:val="yellow"/>
+        </w:rPr>
+        <w:t xml:space="preserve">paramètres </w:t>
+      </w:r>
+      <w:r>
+        <w:rPr>
+          <w:highlight w:val="yellow"/>
+        </w:rPr>
+        <w:t>confondant</w:t>
+      </w:r>
+      <w:r>
+        <w:t xml:space="preserve"> pour mesurer l’aire de section médullaire. </w:t>
+      </w:r>
+      <w:r>
+        <w:t xml:space="preserve">En me familiarisant avec l’outil </w:t>
+      </w:r>
+      <w:r>
+        <w:rPr>
+          <w:i/>
+          <w:iCs/>
+        </w:rPr>
+        <w:t xml:space="preserve">Spinal </w:t>
+      </w:r>
+      <w:proofErr w:type="spellStart"/>
+      <w:r>
+        <w:rPr>
+          <w:i/>
+          <w:iCs/>
+        </w:rPr>
+        <w:t>Cord</w:t>
+      </w:r>
+      <w:proofErr w:type="spellEnd"/>
+      <w:r>
+        <w:rPr>
+          <w:i/>
+          <w:iCs/>
+        </w:rPr>
+        <w:t xml:space="preserve"> Toolbox </w:t>
+      </w:r>
+      <w:r>
+        <w:t>(SCT</w:t>
+      </w:r>
+      <w:proofErr w:type="gramStart"/>
+      <w:r>
+        <w:t>)</w:t>
+      </w:r>
+      <w:r>
+        <w:t>,???</w:t>
+      </w:r>
+      <w:proofErr w:type="gramEnd"/>
+    </w:p>
+    <w:p>
+      <w:pPr>
+        <w:jc w:val="both"/>
+      </w:pPr>
+      <w:r>
+        <w:t>Analyse statistique afin de trouver les variables indépendantes.</w:t>
+      </w:r>
+    </w:p>
+    <w:p>
+      <w:pPr>
+        <w:jc w:val="both"/>
+      </w:pPr>
+    </w:p>
+    <w:p>
+      <w:pPr>
+        <w:rPr>
+          <w:i/>
+          <w:iCs/>
+        </w:rPr>
+      </w:pPr>
+      <w:r>
+        <w:rPr>
+          <w:i/>
+          <w:iCs/>
+        </w:rPr>
+        <w:t>Résultats</w:t>
+      </w:r>
+      <w:r>
+        <w:rPr>
+          <w:i/>
+          <w:iCs/>
+        </w:rPr>
+        <w:t xml:space="preserve"> escomptés</w:t>
+      </w:r>
+    </w:p>
+    <w:p>
+      <w:pPr>
+        <w:pStyle w:val="Paragraphedeliste"/>
+        <w:numPr>
+          <w:ilvl w:val="0"/>
+          <w:numId w:val="3"/>
+        </w:numPr>
+        <w:rPr>
+          <w:i/>
+          <w:iCs/>
+        </w:rPr>
+      </w:pPr>
+      <w:r>
+        <w:t>Traitement rapide</w:t>
+      </w:r>
+      <w:r>
+        <w:t xml:space="preserve"> des images?</w:t>
+      </w:r>
+    </w:p>
+    <w:p>
+      <w:pPr>
+        <w:pStyle w:val="Paragraphedeliste"/>
+        <w:numPr>
+          <w:ilvl w:val="0"/>
+          <w:numId w:val="3"/>
+        </w:numPr>
+        <w:rPr>
+          <w:i/>
+          <w:iCs/>
+        </w:rPr>
+      </w:pPr>
+      <w:r>
+        <w:t xml:space="preserve">Précision de la mesure de l’aire </w:t>
+      </w:r>
+      <w:r>
+        <w:t>de ??</w:t>
+      </w:r>
+    </w:p>
+    <w:p>
+      <w:pPr>
+        <w:pStyle w:val="Paragraphedeliste"/>
+        <w:numPr>
+          <w:ilvl w:val="0"/>
+          <w:numId w:val="3"/>
+        </w:numPr>
+        <w:rPr>
+          <w:i/>
+          <w:iCs/>
+        </w:rPr>
+      </w:pPr>
+      <w:r>
+        <w:t xml:space="preserve">Analyse </w:t>
+      </w:r>
+      <w:proofErr w:type="gramStart"/>
+      <w:r>
+        <w:t>statistique ,</w:t>
+      </w:r>
+      <w:proofErr w:type="gramEnd"/>
+      <w:r>
+        <w:t xml:space="preserve"> p&gt;0,05 </w:t>
+      </w:r>
+      <w:r>
+        <w:t>pour variable indépendante</w:t>
       </w:r>
     </w:p>
     <w:p>
@@ -332,21 +607,49 @@
     </w:p>
     <w:p/>
     <w:p>
+      <w:pPr>
+        <w:rPr>
+          <w:u w:val="single"/>
+        </w:rPr>
+      </w:pPr>
       <w:r>
         <w:tab/>
         <w:t>Courriel</w:t>
       </w:r>
       <w:r>
+        <w:t> :</w:t>
+      </w:r>
+      <w:r>
         <w:tab/>
       </w:r>
-      <w:r>
-        <w:t xml:space="preserve">____________________________________ </w:t>
+      <w:hyperlink r:id="rId7" w:history="1">
+        <w:r>
+          <w:rPr>
+            <w:rStyle w:val="Lienhypertexte"/>
+          </w:rPr>
+          <w:t>sandrine.bedard@polytml.ca</w:t>
+        </w:r>
+      </w:hyperlink>
+      <w:r>
+        <w:tab/>
+      </w:r>
+      <w:r>
+        <w:tab/>
+      </w:r>
+      <w:r>
+        <w:t xml:space="preserve"> </w:t>
       </w:r>
       <w:r>
         <w:t>Téléphone</w:t>
       </w:r>
       <w:r>
-        <w:t xml:space="preserve"> ________</w:t>
+        <w:t xml:space="preserve"> </w:t>
+      </w:r>
+      <w:r>
+        <w:rPr>
+          <w:u w:val="single"/>
+        </w:rPr>
+        <w:t>(418)569-1784</w:t>
       </w:r>
     </w:p>
     <w:p/>
@@ -656,8 +959,8 @@
       </w:pPr>
     </w:p>
     <w:sectPr>
-      <w:footerReference w:type="even" r:id="rId7"/>
-      <w:footerReference w:type="default" r:id="rId8"/>
+      <w:footerReference w:type="even" r:id="rId8"/>
+      <w:footerReference w:type="default" r:id="rId9"/>
       <w:pgSz w:w="12240" w:h="15840"/>
       <w:pgMar w:top="1080" w:right="1800" w:bottom="1080" w:left="1800" w:header="706" w:footer="706" w:gutter="0"/>
       <w:cols w:space="708"/>
@@ -937,6 +1240,118 @@
     </w:lvl>
   </w:abstractNum>
   <w:abstractNum w:abstractNumId="1" w15:restartNumberingAfterBreak="0">
+    <w:nsid w:val="321E6311"/>
+    <w:multiLevelType w:val="hybridMultilevel"/>
+    <w:tmpl w:val="4208ABDE"/>
+    <w:lvl w:ilvl="0" w:tplc="7436B070">
+      <w:numFmt w:val="bullet"/>
+      <w:lvlText w:val="-"/>
+      <w:lvlJc w:val="left"/>
+      <w:pPr>
+        <w:ind w:left="720" w:hanging="360"/>
+      </w:pPr>
+      <w:rPr>
+        <w:rFonts w:ascii="Times New Roman" w:eastAsia="Times New Roman" w:hAnsi="Times New Roman" w:cs="Times New Roman" w:hint="default"/>
+      </w:rPr>
+    </w:lvl>
+    <w:lvl w:ilvl="1" w:tplc="0C0C0003" w:tentative="1">
+      <w:start w:val="1"/>
+      <w:numFmt w:val="bullet"/>
+      <w:lvlText w:val="o"/>
+      <w:lvlJc w:val="left"/>
+      <w:pPr>
+        <w:ind w:left="1440" w:hanging="360"/>
+      </w:pPr>
+      <w:rPr>
+        <w:rFonts w:ascii="Courier New" w:hAnsi="Courier New" w:cs="Courier New" w:hint="default"/>
+      </w:rPr>
+    </w:lvl>
+    <w:lvl w:ilvl="2" w:tplc="0C0C0005" w:tentative="1">
+      <w:start w:val="1"/>
+      <w:numFmt w:val="bullet"/>
+      <w:lvlText w:val=""/>
+      <w:lvlJc w:val="left"/>
+      <w:pPr>
+        <w:ind w:left="2160" w:hanging="360"/>
+      </w:pPr>
+      <w:rPr>
+        <w:rFonts w:ascii="Wingdings" w:hAnsi="Wingdings" w:hint="default"/>
+      </w:rPr>
+    </w:lvl>
+    <w:lvl w:ilvl="3" w:tplc="0C0C0001" w:tentative="1">
+      <w:start w:val="1"/>
+      <w:numFmt w:val="bullet"/>
+      <w:lvlText w:val=""/>
+      <w:lvlJc w:val="left"/>
+      <w:pPr>
+        <w:ind w:left="2880" w:hanging="360"/>
+      </w:pPr>
+      <w:rPr>
+        <w:rFonts w:ascii="Symbol" w:hAnsi="Symbol" w:hint="default"/>
+      </w:rPr>
+    </w:lvl>
+    <w:lvl w:ilvl="4" w:tplc="0C0C0003" w:tentative="1">
+      <w:start w:val="1"/>
+      <w:numFmt w:val="bullet"/>
+      <w:lvlText w:val="o"/>
+      <w:lvlJc w:val="left"/>
+      <w:pPr>
+        <w:ind w:left="3600" w:hanging="360"/>
+      </w:pPr>
+      <w:rPr>
+        <w:rFonts w:ascii="Courier New" w:hAnsi="Courier New" w:cs="Courier New" w:hint="default"/>
+      </w:rPr>
+    </w:lvl>
+    <w:lvl w:ilvl="5" w:tplc="0C0C0005" w:tentative="1">
+      <w:start w:val="1"/>
+      <w:numFmt w:val="bullet"/>
+      <w:lvlText w:val=""/>
+      <w:lvlJc w:val="left"/>
+      <w:pPr>
+        <w:ind w:left="4320" w:hanging="360"/>
+      </w:pPr>
+      <w:rPr>
+        <w:rFonts w:ascii="Wingdings" w:hAnsi="Wingdings" w:hint="default"/>
+      </w:rPr>
+    </w:lvl>
+    <w:lvl w:ilvl="6" w:tplc="0C0C0001" w:tentative="1">
+      <w:start w:val="1"/>
+      <w:numFmt w:val="bullet"/>
+      <w:lvlText w:val=""/>
+      <w:lvlJc w:val="left"/>
+      <w:pPr>
+        <w:ind w:left="5040" w:hanging="360"/>
+      </w:pPr>
+      <w:rPr>
+        <w:rFonts w:ascii="Symbol" w:hAnsi="Symbol" w:hint="default"/>
+      </w:rPr>
+    </w:lvl>
+    <w:lvl w:ilvl="7" w:tplc="0C0C0003" w:tentative="1">
+      <w:start w:val="1"/>
+      <w:numFmt w:val="bullet"/>
+      <w:lvlText w:val="o"/>
+      <w:lvlJc w:val="left"/>
+      <w:pPr>
+        <w:ind w:left="5760" w:hanging="360"/>
+      </w:pPr>
+      <w:rPr>
+        <w:rFonts w:ascii="Courier New" w:hAnsi="Courier New" w:cs="Courier New" w:hint="default"/>
+      </w:rPr>
+    </w:lvl>
+    <w:lvl w:ilvl="8" w:tplc="0C0C0005" w:tentative="1">
+      <w:start w:val="1"/>
+      <w:numFmt w:val="bullet"/>
+      <w:lvlText w:val=""/>
+      <w:lvlJc w:val="left"/>
+      <w:pPr>
+        <w:ind w:left="6480" w:hanging="360"/>
+      </w:pPr>
+      <w:rPr>
+        <w:rFonts w:ascii="Wingdings" w:hAnsi="Wingdings" w:hint="default"/>
+      </w:rPr>
+    </w:lvl>
+  </w:abstractNum>
+  <w:abstractNum w:abstractNumId="2" w15:restartNumberingAfterBreak="0">
     <w:nsid w:val="49383A33"/>
     <w:multiLevelType w:val="hybridMultilevel"/>
     <w:tmpl w:val="CE46F592"/>
@@ -1053,6 +1468,9 @@
     <w:abstractNumId w:val="0"/>
   </w:num>
   <w:num w:numId="2">
+    <w:abstractNumId w:val="2"/>
+  </w:num>
+  <w:num w:numId="3">
     <w:abstractNumId w:val="1"/>
   </w:num>
 </w:numbering>
@@ -1085,6 +1503,50 @@
     <w:lsdException w:name="Subtitle" w:qFormat="1"/>
     <w:lsdException w:name="Strong" w:qFormat="1"/>
     <w:lsdException w:name="Emphasis" w:qFormat="1"/>
+    <w:lsdException w:name="Normal Table" w:semiHidden="1" w:unhideWhenUsed="1"/>
+    <w:lsdException w:name="Table Simple 1" w:semiHidden="1" w:unhideWhenUsed="1"/>
+    <w:lsdException w:name="Table Simple 2" w:semiHidden="1" w:unhideWhenUsed="1"/>
+    <w:lsdException w:name="Table Simple 3" w:semiHidden="1" w:unhideWhenUsed="1"/>
+    <w:lsdException w:name="Table Classic 1" w:semiHidden="1" w:unhideWhenUsed="1"/>
+    <w:lsdException w:name="Table Classic 2" w:semiHidden="1" w:unhideWhenUsed="1"/>
+    <w:lsdException w:name="Table Classic 3" w:semiHidden="1" w:unhideWhenUsed="1"/>
+    <w:lsdException w:name="Table Classic 4" w:semiHidden="1" w:unhideWhenUsed="1"/>
+    <w:lsdException w:name="Table Colorful 1" w:semiHidden="1" w:unhideWhenUsed="1"/>
+    <w:lsdException w:name="Table Colorful 2" w:semiHidden="1" w:unhideWhenUsed="1"/>
+    <w:lsdException w:name="Table Colorful 3" w:semiHidden="1" w:unhideWhenUsed="1"/>
+    <w:lsdException w:name="Table Columns 1" w:semiHidden="1" w:unhideWhenUsed="1"/>
+    <w:lsdException w:name="Table Columns 2" w:semiHidden="1" w:unhideWhenUsed="1"/>
+    <w:lsdException w:name="Table Columns 3" w:semiHidden="1" w:unhideWhenUsed="1"/>
+    <w:lsdException w:name="Table Columns 4" w:semiHidden="1" w:unhideWhenUsed="1"/>
+    <w:lsdException w:name="Table Columns 5" w:semiHidden="1" w:unhideWhenUsed="1"/>
+    <w:lsdException w:name="Table Grid 1" w:semiHidden="1" w:unhideWhenUsed="1"/>
+    <w:lsdException w:name="Table Grid 2" w:semiHidden="1" w:unhideWhenUsed="1"/>
+    <w:lsdException w:name="Table Grid 3" w:semiHidden="1" w:unhideWhenUsed="1"/>
+    <w:lsdException w:name="Table Grid 4" w:semiHidden="1" w:unhideWhenUsed="1"/>
+    <w:lsdException w:name="Table Grid 5" w:semiHidden="1" w:unhideWhenUsed="1"/>
+    <w:lsdException w:name="Table Grid 6" w:semiHidden="1" w:unhideWhenUsed="1"/>
+    <w:lsdException w:name="Table Grid 7" w:semiHidden="1" w:unhideWhenUsed="1"/>
+    <w:lsdException w:name="Table Grid 8" w:semiHidden="1" w:unhideWhenUsed="1"/>
+    <w:lsdException w:name="Table List 1" w:semiHidden="1" w:unhideWhenUsed="1"/>
+    <w:lsdException w:name="Table List 2" w:semiHidden="1" w:unhideWhenUsed="1"/>
+    <w:lsdException w:name="Table List 3" w:semiHidden="1" w:unhideWhenUsed="1"/>
+    <w:lsdException w:name="Table List 4" w:semiHidden="1" w:unhideWhenUsed="1"/>
+    <w:lsdException w:name="Table List 5" w:semiHidden="1" w:unhideWhenUsed="1"/>
+    <w:lsdException w:name="Table List 6" w:semiHidden="1" w:unhideWhenUsed="1"/>
+    <w:lsdException w:name="Table List 7" w:semiHidden="1" w:unhideWhenUsed="1"/>
+    <w:lsdException w:name="Table List 8" w:semiHidden="1" w:unhideWhenUsed="1"/>
+    <w:lsdException w:name="Table 3D effects 1" w:semiHidden="1" w:unhideWhenUsed="1"/>
+    <w:lsdException w:name="Table 3D effects 2" w:semiHidden="1" w:unhideWhenUsed="1"/>
+    <w:lsdException w:name="Table 3D effects 3" w:semiHidden="1" w:unhideWhenUsed="1"/>
+    <w:lsdException w:name="Table Contemporary" w:semiHidden="1" w:unhideWhenUsed="1"/>
+    <w:lsdException w:name="Table Elegant" w:semiHidden="1" w:unhideWhenUsed="1"/>
+    <w:lsdException w:name="Table Professional" w:semiHidden="1" w:unhideWhenUsed="1"/>
+    <w:lsdException w:name="Table Subtle 1" w:semiHidden="1" w:unhideWhenUsed="1"/>
+    <w:lsdException w:name="Table Subtle 2" w:semiHidden="1" w:unhideWhenUsed="1"/>
+    <w:lsdException w:name="Table Web 1" w:semiHidden="1" w:unhideWhenUsed="1"/>
+    <w:lsdException w:name="Table Web 2" w:semiHidden="1" w:unhideWhenUsed="1"/>
+    <w:lsdException w:name="Table Web 3" w:semiHidden="1" w:unhideWhenUsed="1"/>
+    <w:lsdException w:name="Table Theme" w:semiHidden="1" w:unhideWhenUsed="1"/>
     <w:lsdException w:name="Placeholder Text" w:semiHidden="1" w:uiPriority="99"/>
     <w:lsdException w:name="No Spacing" w:uiPriority="1" w:qFormat="1"/>
     <w:lsdException w:name="Light Shading" w:uiPriority="60"/>
@@ -1316,11 +1778,15 @@
   </w:style>
   <w:style w:type="character" w:default="1" w:styleId="Policepardfaut">
     <w:name w:val="Default Paragraph Font"/>
+    <w:uiPriority w:val="1"/>
     <w:semiHidden/>
+    <w:unhideWhenUsed/>
   </w:style>
   <w:style w:type="table" w:default="1" w:styleId="TableauNormal">
     <w:name w:val="Normal Table"/>
+    <w:uiPriority w:val="99"/>
     <w:semiHidden/>
+    <w:unhideWhenUsed/>
     <w:tblPr>
       <w:tblInd w:w="0" w:type="dxa"/>
       <w:tblCellMar>
@@ -1333,7 +1799,9 @@
   </w:style>
   <w:style w:type="numbering" w:default="1" w:styleId="Aucuneliste">
     <w:name w:val="No List"/>
+    <w:uiPriority w:val="99"/>
     <w:semiHidden/>
+    <w:unhideWhenUsed/>
   </w:style>
   <w:style w:type="paragraph" w:styleId="Pieddepage">
     <w:name w:val="footer"/>
@@ -1350,6 +1818,38 @@
     <w:name w:val="page number"/>
     <w:basedOn w:val="Policepardfaut"/>
     <w:rsid w:val="00AC5D65"/>
+  </w:style>
+  <w:style w:type="character" w:styleId="Lienhypertexte">
+    <w:name w:val="Hyperlink"/>
+    <w:basedOn w:val="Policepardfaut"/>
+    <w:rsid w:val="00C12F83"/>
+    <w:rPr>
+      <w:color w:val="0563C1" w:themeColor="hyperlink"/>
+      <w:u w:val="single"/>
+    </w:rPr>
+  </w:style>
+  <w:style w:type="character" w:styleId="Mentionnonrsolue">
+    <w:name w:val="Unresolved Mention"/>
+    <w:basedOn w:val="Policepardfaut"/>
+    <w:uiPriority w:val="99"/>
+    <w:semiHidden/>
+    <w:unhideWhenUsed/>
+    <w:rsid w:val="00C12F83"/>
+    <w:rPr>
+      <w:color w:val="605E5C"/>
+      <w:shd w:val="clear" w:color="auto" w:fill="E1DFDD"/>
+    </w:rPr>
+  </w:style>
+  <w:style w:type="paragraph" w:styleId="Paragraphedeliste">
+    <w:name w:val="List Paragraph"/>
+    <w:basedOn w:val="Normal"/>
+    <w:uiPriority w:val="34"/>
+    <w:qFormat/>
+    <w:rsid w:val="0085377C"/>
+    <w:pPr>
+      <w:ind w:left="720"/>
+      <w:contextualSpacing/>
+    </w:pPr>
   </w:style>
 </w:styles>
 </file>
